--- a/proposal/pp_v2.docx
+++ b/proposal/pp_v2.docx
@@ -395,6 +395,15 @@
           <w:szCs w:val="24"/>
         </w:rPr>
       </w:pPr>
+      <w:r>
+        <w:rPr>
+          <w:rFonts w:ascii="Times New Roman" w:hAnsi="Times New Roman" w:cs="Times New Roman"/>
+          <w:b/>
+          <w:sz w:val="24"/>
+          <w:szCs w:val="24"/>
+        </w:rPr>
+        <w:t>#### change completely.</w:t>
+      </w:r>
     </w:p>
     <w:p>
       <w:pPr>
@@ -906,16 +915,14 @@
         </w:rPr>
         <w:t xml:space="preserve"> We plan to explore and potentially use the </w:t>
       </w:r>
-      <w:proofErr w:type="spellStart"/>
-      <w:r>
-        <w:rPr>
-          <w:rFonts w:ascii="Times New Roman" w:hAnsi="Times New Roman" w:cs="Times New Roman"/>
-          <w:sz w:val="24"/>
-          <w:szCs w:val="24"/>
-        </w:rPr>
-        <w:t>MediaPipe</w:t>
-      </w:r>
-      <w:proofErr w:type="spellEnd"/>
+      <w:r>
+        <w:rPr>
+          <w:rFonts w:ascii="Times New Roman" w:hAnsi="Times New Roman" w:cs="Times New Roman"/>
+          <w:sz w:val="24"/>
+          <w:szCs w:val="24"/>
+        </w:rPr>
+        <w:t>Media Pipe</w:t>
+      </w:r>
       <w:r>
         <w:rPr>
           <w:rFonts w:ascii="Times New Roman" w:hAnsi="Times New Roman" w:cs="Times New Roman"/>
@@ -1170,7 +1177,7 @@
     <w:tbl>
       <w:tblPr>
         <w:tblStyle w:val="a"/>
-        <w:tblW w:w="10185" w:type="dxa"/>
+        <w:tblW w:w="10125" w:type="dxa"/>
         <w:tblBorders>
           <w:top w:val="single" w:sz="8" w:space="0" w:color="000000"/>
           <w:left w:val="single" w:sz="8" w:space="0" w:color="000000"/>
@@ -1183,14 +1190,18 @@
         <w:tblLook w:val="0600" w:firstRow="0" w:lastRow="0" w:firstColumn="0" w:lastColumn="0" w:noHBand="1" w:noVBand="1"/>
       </w:tblPr>
       <w:tblGrid>
-        <w:gridCol w:w="1275"/>
-        <w:gridCol w:w="1800"/>
-        <w:gridCol w:w="7110"/>
+        <w:gridCol w:w="746"/>
+        <w:gridCol w:w="1053"/>
+        <w:gridCol w:w="4163"/>
+        <w:gridCol w:w="4163"/>
       </w:tblGrid>
       <w:tr>
+        <w:trPr>
+          <w:trHeight w:val="352"/>
+        </w:trPr>
         <w:tc>
           <w:tcPr>
-            <w:tcW w:w="1275" w:type="dxa"/>
+            <w:tcW w:w="746" w:type="dxa"/>
             <w:shd w:val="clear" w:color="auto" w:fill="auto"/>
             <w:tcMar>
               <w:top w:w="100" w:type="dxa"/>
@@ -1231,7 +1242,7 @@
         </w:tc>
         <w:tc>
           <w:tcPr>
-            <w:tcW w:w="1800" w:type="dxa"/>
+            <w:tcW w:w="1053" w:type="dxa"/>
             <w:shd w:val="clear" w:color="auto" w:fill="auto"/>
             <w:tcMar>
               <w:top w:w="100" w:type="dxa"/>
@@ -1272,7 +1283,7 @@
         </w:tc>
         <w:tc>
           <w:tcPr>
-            <w:tcW w:w="7110" w:type="dxa"/>
+            <w:tcW w:w="4163" w:type="dxa"/>
             <w:shd w:val="clear" w:color="auto" w:fill="auto"/>
             <w:tcMar>
               <w:top w:w="100" w:type="dxa"/>
@@ -1307,15 +1318,52 @@
                 <w:sz w:val="24"/>
                 <w:szCs w:val="24"/>
               </w:rPr>
-              <w:t>Topic Completed</w:t>
+              <w:t>Gesture recognition</w:t>
+            </w:r>
+          </w:p>
+        </w:tc>
+        <w:tc>
+          <w:tcPr>
+            <w:tcW w:w="4163" w:type="dxa"/>
+          </w:tcPr>
+          <w:p>
+            <w:pPr>
+              <w:widowControl w:val="0"/>
+              <w:pBdr>
+                <w:top w:val="nil"/>
+                <w:left w:val="nil"/>
+                <w:bottom w:val="nil"/>
+                <w:right w:val="nil"/>
+                <w:between w:val="nil"/>
+              </w:pBdr>
+              <w:spacing w:line="240" w:lineRule="auto"/>
+              <w:jc w:val="center"/>
+              <w:rPr>
+                <w:rFonts w:ascii="Times New Roman" w:hAnsi="Times New Roman" w:cs="Times New Roman"/>
+                <w:b/>
+                <w:sz w:val="24"/>
+                <w:szCs w:val="24"/>
+              </w:rPr>
+            </w:pPr>
+            <w:r>
+              <w:rPr>
+                <w:rFonts w:ascii="Times New Roman" w:hAnsi="Times New Roman" w:cs="Times New Roman"/>
+                <w:b/>
+                <w:sz w:val="24"/>
+                <w:szCs w:val="24"/>
+              </w:rPr>
+              <w:t>Segmentation</w:t>
             </w:r>
           </w:p>
         </w:tc>
       </w:tr>
       <w:tr>
+        <w:trPr>
+          <w:trHeight w:val="384"/>
+        </w:trPr>
         <w:tc>
           <w:tcPr>
-            <w:tcW w:w="1275" w:type="dxa"/>
+            <w:tcW w:w="746" w:type="dxa"/>
             <w:shd w:val="clear" w:color="auto" w:fill="auto"/>
             <w:tcMar>
               <w:top w:w="100" w:type="dxa"/>
@@ -1354,7 +1402,7 @@
         </w:tc>
         <w:tc>
           <w:tcPr>
-            <w:tcW w:w="1800" w:type="dxa"/>
+            <w:tcW w:w="1053" w:type="dxa"/>
             <w:shd w:val="clear" w:color="auto" w:fill="auto"/>
             <w:tcMar>
               <w:top w:w="100" w:type="dxa"/>
@@ -1384,7 +1432,7 @@
         </w:tc>
         <w:tc>
           <w:tcPr>
-            <w:tcW w:w="7110" w:type="dxa"/>
+            <w:tcW w:w="4163" w:type="dxa"/>
             <w:shd w:val="clear" w:color="auto" w:fill="auto"/>
             <w:tcMar>
               <w:top w:w="100" w:type="dxa"/>
@@ -1410,15 +1458,66 @@
                 <w:sz w:val="24"/>
                 <w:szCs w:val="24"/>
               </w:rPr>
-              <w:t>Understand Hand Gesture recognition models and generating datasets.</w:t>
+              <w:t xml:space="preserve">Understand </w:t>
+            </w:r>
+            <w:r>
+              <w:rPr>
+                <w:rFonts w:ascii="Times New Roman" w:hAnsi="Times New Roman" w:cs="Times New Roman"/>
+                <w:sz w:val="24"/>
+                <w:szCs w:val="24"/>
+              </w:rPr>
+              <w:t xml:space="preserve">existing </w:t>
+            </w:r>
+            <w:r>
+              <w:rPr>
+                <w:rFonts w:ascii="Times New Roman" w:hAnsi="Times New Roman" w:cs="Times New Roman"/>
+                <w:sz w:val="24"/>
+                <w:szCs w:val="24"/>
+              </w:rPr>
+              <w:t>Hand Gesture recognition</w:t>
+            </w:r>
+            <w:r>
+              <w:rPr>
+                <w:rFonts w:ascii="Times New Roman" w:hAnsi="Times New Roman" w:cs="Times New Roman"/>
+                <w:sz w:val="24"/>
+                <w:szCs w:val="24"/>
+              </w:rPr>
+              <w:t>.</w:t>
+            </w:r>
+          </w:p>
+        </w:tc>
+        <w:tc>
+          <w:tcPr>
+            <w:tcW w:w="4163" w:type="dxa"/>
+          </w:tcPr>
+          <w:p>
+            <w:pPr>
+              <w:spacing w:line="240" w:lineRule="auto"/>
+              <w:jc w:val="both"/>
+              <w:rPr>
+                <w:rFonts w:ascii="Times New Roman" w:hAnsi="Times New Roman" w:cs="Times New Roman"/>
+                <w:sz w:val="24"/>
+                <w:szCs w:val="24"/>
+              </w:rPr>
+            </w:pPr>
+            <w:r>
+              <w:rPr>
+                <w:rFonts w:ascii="Times New Roman" w:hAnsi="Times New Roman" w:cs="Times New Roman"/>
+                <w:sz w:val="24"/>
+                <w:szCs w:val="24"/>
+              </w:rPr>
+              <w:t>Apply segmentation on static images.</w:t>
             </w:r>
           </w:p>
         </w:tc>
       </w:tr>
       <w:tr>
+        <w:trPr>
+          <w:trHeight w:val="400"/>
+        </w:trPr>
         <w:tc>
           <w:tcPr>
-            <w:tcW w:w="1275" w:type="dxa"/>
+            <w:tcW w:w="746" w:type="dxa"/>
             <w:shd w:val="clear" w:color="auto" w:fill="auto"/>
             <w:tcMar>
               <w:top w:w="100" w:type="dxa"/>
@@ -1457,7 +1556,7 @@
         </w:tc>
         <w:tc>
           <w:tcPr>
-            <w:tcW w:w="1800" w:type="dxa"/>
+            <w:tcW w:w="1053" w:type="dxa"/>
             <w:shd w:val="clear" w:color="auto" w:fill="auto"/>
             <w:tcMar>
               <w:top w:w="100" w:type="dxa"/>
@@ -1487,7 +1586,7 @@
         </w:tc>
         <w:tc>
           <w:tcPr>
-            <w:tcW w:w="7110" w:type="dxa"/>
+            <w:tcW w:w="4163" w:type="dxa"/>
             <w:shd w:val="clear" w:color="auto" w:fill="auto"/>
             <w:tcMar>
               <w:top w:w="100" w:type="dxa"/>
@@ -1517,11 +1616,38 @@
             </w:r>
           </w:p>
         </w:tc>
+        <w:tc>
+          <w:tcPr>
+            <w:tcW w:w="4163" w:type="dxa"/>
+          </w:tcPr>
+          <w:p>
+            <w:pPr>
+              <w:spacing w:line="240" w:lineRule="auto"/>
+              <w:jc w:val="both"/>
+              <w:rPr>
+                <w:rFonts w:ascii="Times New Roman" w:hAnsi="Times New Roman" w:cs="Times New Roman"/>
+                <w:sz w:val="24"/>
+                <w:szCs w:val="24"/>
+              </w:rPr>
+            </w:pPr>
+            <w:r>
+              <w:rPr>
+                <w:rFonts w:ascii="Times New Roman" w:hAnsi="Times New Roman" w:cs="Times New Roman"/>
+                <w:sz w:val="24"/>
+                <w:szCs w:val="24"/>
+              </w:rPr>
+              <w:t xml:space="preserve"> </w:t>
+            </w:r>
+          </w:p>
+        </w:tc>
       </w:tr>
       <w:tr>
+        <w:trPr>
+          <w:trHeight w:val="705"/>
+        </w:trPr>
         <w:tc>
           <w:tcPr>
-            <w:tcW w:w="1275" w:type="dxa"/>
+            <w:tcW w:w="746" w:type="dxa"/>
             <w:shd w:val="clear" w:color="auto" w:fill="auto"/>
             <w:tcMar>
               <w:top w:w="100" w:type="dxa"/>
@@ -1560,7 +1686,7 @@
         </w:tc>
         <w:tc>
           <w:tcPr>
-            <w:tcW w:w="1800" w:type="dxa"/>
+            <w:tcW w:w="1053" w:type="dxa"/>
             <w:shd w:val="clear" w:color="auto" w:fill="auto"/>
             <w:tcMar>
               <w:top w:w="100" w:type="dxa"/>
@@ -1590,7 +1716,7 @@
         </w:tc>
         <w:tc>
           <w:tcPr>
-            <w:tcW w:w="7110" w:type="dxa"/>
+            <w:tcW w:w="4163" w:type="dxa"/>
             <w:shd w:val="clear" w:color="auto" w:fill="auto"/>
             <w:tcMar>
               <w:top w:w="100" w:type="dxa"/>
@@ -1615,26 +1741,24 @@
                 <w:sz w:val="24"/>
                 <w:szCs w:val="24"/>
               </w:rPr>
-              <w:t xml:space="preserve">Applying segmentation to embed </w:t>
-            </w:r>
-            <w:proofErr w:type="gramStart"/>
-            <w:r>
-              <w:rPr>
-                <w:rFonts w:ascii="Times New Roman" w:hAnsi="Times New Roman" w:cs="Times New Roman"/>
-                <w:sz w:val="24"/>
-                <w:szCs w:val="24"/>
-              </w:rPr>
-              <w:t>backgrounds(</w:t>
-            </w:r>
-            <w:proofErr w:type="gramEnd"/>
-            <w:r>
-              <w:rPr>
-                <w:rFonts w:ascii="Times New Roman" w:hAnsi="Times New Roman" w:cs="Times New Roman"/>
-                <w:sz w:val="24"/>
-                <w:szCs w:val="24"/>
-              </w:rPr>
-              <w:t>Static image/recorded videos) and Quality Assurance.</w:t>
-            </w:r>
+              <w:t>Applying segmentation to embed backgrounds (Static image/recorded videos) and Quality Assurance.</w:t>
+            </w:r>
+          </w:p>
+        </w:tc>
+        <w:tc>
+          <w:tcPr>
+            <w:tcW w:w="4163" w:type="dxa"/>
+          </w:tcPr>
+          <w:p>
+            <w:pPr>
+              <w:spacing w:line="240" w:lineRule="auto"/>
+              <w:jc w:val="both"/>
+              <w:rPr>
+                <w:rFonts w:ascii="Times New Roman" w:hAnsi="Times New Roman" w:cs="Times New Roman"/>
+                <w:sz w:val="24"/>
+                <w:szCs w:val="24"/>
+              </w:rPr>
+            </w:pPr>
           </w:p>
         </w:tc>
       </w:tr>
@@ -1711,7 +1835,6 @@
           <w:sz w:val="24"/>
           <w:szCs w:val="24"/>
         </w:rPr>
-        <w:lastRenderedPageBreak/>
         <w:t>Organization of the team</w:t>
       </w:r>
     </w:p>
@@ -2329,6 +2452,36 @@
         </w:tc>
       </w:tr>
     </w:tbl>
+    <w:p>
+      <w:pPr>
+        <w:jc w:val="both"/>
+        <w:rPr>
+          <w:rFonts w:ascii="Times New Roman" w:hAnsi="Times New Roman" w:cs="Times New Roman"/>
+          <w:sz w:val="24"/>
+          <w:szCs w:val="24"/>
+        </w:rPr>
+      </w:pPr>
+    </w:p>
+    <w:p>
+      <w:pPr>
+        <w:jc w:val="both"/>
+        <w:rPr>
+          <w:rFonts w:ascii="Times New Roman" w:hAnsi="Times New Roman" w:cs="Times New Roman"/>
+          <w:sz w:val="24"/>
+          <w:szCs w:val="24"/>
+        </w:rPr>
+      </w:pPr>
+    </w:p>
+    <w:p>
+      <w:pPr>
+        <w:jc w:val="both"/>
+        <w:rPr>
+          <w:rFonts w:ascii="Times New Roman" w:hAnsi="Times New Roman" w:cs="Times New Roman"/>
+          <w:sz w:val="24"/>
+          <w:szCs w:val="24"/>
+        </w:rPr>
+      </w:pPr>
+    </w:p>
     <w:p>
       <w:pPr>
         <w:jc w:val="both"/>
